--- a/config/template.docx
+++ b/config/template.docx
@@ -8,8 +8,63 @@
           <w:rFonts w:eastAsia="Times New Roman" w:cs="Times New Roman"/>
         </w:rPr>
       </w:pPr>
+      <w:r>
+        <w:rPr>
+          <w:rFonts w:eastAsia="Times New Roman" w:cs="Times New Roman"/>
+        </w:rPr>
+        <w:fldChar w:fldCharType="begin" w:fldLock="1"/>
+      </w:r>
+      <w:r>
+        <w:rPr>
+          <w:rFonts w:eastAsia="Times New Roman" w:cs="Times New Roman"/>
+        </w:rPr>
+        <w:instrText xml:space="preserve"> INCLUDEPICTURE  \d "http://{{TEMPLATEURL}}" \x \y \* MERGEFORMATINET </w:instrText>
+      </w:r>
+      <w:r>
+        <w:rPr>
+          <w:rFonts w:eastAsia="Times New Roman" w:cs="Times New Roman"/>
+        </w:rPr>
+        <w:fldChar w:fldCharType="separate"/>
+      </w:r>
+      <w:r>
+        <w:rPr>
+          <w:rFonts w:eastAsia="Times New Roman" w:cs="Times New Roman"/>
+        </w:rPr>
+        <w:pict w14:anchorId="4D2D10F4">
+          <v:shapetype id="_x0000_t75" coordsize="21600,21600" o:spt="75" o:preferrelative="t" path="m@4@5l@4@11@9@11@9@5xe" filled="f" stroked="f">
+            <v:stroke joinstyle="miter"/>
+            <v:formulas>
+              <v:f eqn="if lineDrawn pixelLineWidth 0"/>
+              <v:f eqn="sum @0 1 0"/>
+              <v:f eqn="sum 0 0 @1"/>
+              <v:f eqn="prod @2 1 2"/>
+              <v:f eqn="prod @3 21600 pixelWidth"/>
+              <v:f eqn="prod @3 21600 pixelHeight"/>
+              <v:f eqn="sum @0 0 1"/>
+              <v:f eqn="prod @6 1 2"/>
+              <v:f eqn="prod @7 21600 pixelWidth"/>
+              <v:f eqn="sum @8 21600 0"/>
+              <v:f eqn="prod @7 21600 pixelHeight"/>
+              <v:f eqn="sum @10 21600 0"/>
+            </v:formulas>
+            <v:path o:extrusionok="f" gradientshapeok="t" o:connecttype="rect"/>
+            <o:lock v:ext="edit" aspectratio="t"/>
+          </v:shapetype>
+          <v:shape id="_x0000_i1027" type="#_x0000_t75" alt="" style="width:32pt;height:32pt">
+            <v:imagedata r:id="rId5"/>
+          </v:shape>
+        </w:pict>
+      </w:r>
+      <w:r>
+        <w:rPr>
+          <w:rFonts w:eastAsia="Times New Roman" w:cs="Times New Roman"/>
+        </w:rPr>
+        <w:fldChar w:fldCharType="end"/>
+      </w:r>
     </w:p>
     <w:p>
+      <w:bookmarkStart w:id="0" w:name="_GoBack"/>
+      <w:bookmarkEnd w:id="0"/>
       <w:r>
         <w:t>Project Management Guidelines (TODO)</w:t>
       </w:r>
@@ -19,8 +74,6 @@
       <w:r>
         <w:t>Top Secret Stuff – Do not distribute!</w:t>
       </w:r>
-      <w:bookmarkStart w:id="0" w:name="_GoBack"/>
-      <w:bookmarkEnd w:id="0"/>
     </w:p>
     <w:sectPr>
       <w:pgSz w:w="12240" w:h="15840"/>
